--- a/Weekly Logs/Sprint 5 log/S5W1.docx
+++ b/Weekly Logs/Sprint 5 log/S5W1.docx
@@ -2118,8 +2118,664 @@
         </w:rPr>
       </w:pPr>
     </w:p>
+    <w:p>
+      <w:pPr>
+        <w:rPr>
+          <w:sz w:val="28"/>
+          <w:szCs w:val="28"/>
+          <w:lang w:val="en-IE"/>
+        </w:rPr>
+      </w:pPr>
+    </w:p>
+    <w:p>
+      <w:pPr>
+        <w:rPr>
+          <w:b/>
+          <w:sz w:val="28"/>
+          <w:szCs w:val="28"/>
+          <w:lang w:val="en-IE"/>
+        </w:rPr>
+      </w:pPr>
+    </w:p>
+    <w:p>
+      <w:pPr>
+        <w:rPr>
+          <w:b/>
+          <w:sz w:val="28"/>
+          <w:szCs w:val="28"/>
+          <w:lang w:val="en-IE"/>
+        </w:rPr>
+      </w:pPr>
+    </w:p>
+    <w:p>
+      <w:pPr>
+        <w:rPr>
+          <w:b/>
+          <w:sz w:val="28"/>
+          <w:szCs w:val="28"/>
+          <w:lang w:val="en-IE"/>
+        </w:rPr>
+      </w:pPr>
+    </w:p>
+    <w:p>
+      <w:pPr>
+        <w:rPr>
+          <w:b/>
+          <w:sz w:val="28"/>
+          <w:szCs w:val="28"/>
+          <w:lang w:val="en-IE"/>
+        </w:rPr>
+      </w:pPr>
+    </w:p>
+    <w:p>
+      <w:pPr>
+        <w:rPr>
+          <w:b/>
+          <w:sz w:val="28"/>
+          <w:szCs w:val="28"/>
+          <w:lang w:val="en-IE"/>
+        </w:rPr>
+      </w:pPr>
+    </w:p>
+    <w:p>
+      <w:pPr>
+        <w:rPr>
+          <w:b/>
+          <w:sz w:val="28"/>
+          <w:szCs w:val="28"/>
+          <w:lang w:val="en-IE"/>
+        </w:rPr>
+      </w:pPr>
+    </w:p>
+    <w:p>
+      <w:pPr>
+        <w:rPr>
+          <w:b/>
+          <w:sz w:val="28"/>
+          <w:szCs w:val="28"/>
+          <w:lang w:val="en-IE"/>
+        </w:rPr>
+      </w:pPr>
+    </w:p>
+    <w:p>
+      <w:pPr>
+        <w:rPr>
+          <w:b/>
+          <w:sz w:val="28"/>
+          <w:szCs w:val="28"/>
+          <w:lang w:val="en-IE"/>
+        </w:rPr>
+      </w:pPr>
+    </w:p>
+    <w:p>
+      <w:pPr>
+        <w:rPr>
+          <w:b/>
+          <w:sz w:val="28"/>
+          <w:szCs w:val="28"/>
+          <w:lang w:val="en-IE"/>
+        </w:rPr>
+      </w:pPr>
+    </w:p>
+    <w:p>
+      <w:pPr>
+        <w:rPr>
+          <w:b/>
+          <w:sz w:val="28"/>
+          <w:szCs w:val="28"/>
+          <w:lang w:val="en-IE"/>
+        </w:rPr>
+      </w:pPr>
+    </w:p>
+    <w:p>
+      <w:pPr>
+        <w:rPr>
+          <w:b/>
+          <w:sz w:val="28"/>
+          <w:szCs w:val="28"/>
+          <w:lang w:val="en-IE"/>
+        </w:rPr>
+      </w:pPr>
+    </w:p>
+    <w:p>
+      <w:pPr>
+        <w:rPr>
+          <w:b/>
+          <w:sz w:val="28"/>
+          <w:szCs w:val="28"/>
+          <w:lang w:val="en-IE"/>
+        </w:rPr>
+      </w:pPr>
+      <w:r>
+        <w:rPr>
+          <w:b/>
+          <w:sz w:val="28"/>
+          <w:szCs w:val="28"/>
+          <w:lang w:val="en-IE"/>
+        </w:rPr>
+        <w:lastRenderedPageBreak/>
+        <w:t>Screenshots progress:</w:t>
+      </w:r>
+    </w:p>
+    <w:p>
+      <w:pPr>
+        <w:rPr>
+          <w:b/>
+          <w:color w:val="FF0000"/>
+          <w:lang w:val="en-IE"/>
+        </w:rPr>
+      </w:pPr>
+      <w:r>
+        <w:rPr>
+          <w:b/>
+          <w:color w:val="FF0000"/>
+          <w:lang w:val="en-IE"/>
+        </w:rPr>
+        <w:t>Android client:</w:t>
+      </w:r>
+    </w:p>
+    <w:p>
+      <w:pPr>
+        <w:rPr>
+          <w:lang w:val="en-IE"/>
+        </w:rPr>
+      </w:pPr>
+      <w:r>
+        <w:rPr>
+          <w:b/>
+          <w:lang w:val="en-IE"/>
+        </w:rPr>
+        <w:t>Step 1:</w:t>
+      </w:r>
+      <w:r>
+        <w:rPr>
+          <w:lang w:val="en-IE"/>
+        </w:rPr>
+        <w:t xml:space="preserve"> </w:t>
+      </w:r>
+      <w:r>
+        <w:rPr>
+          <w:lang w:val="en-IE"/>
+        </w:rPr>
+        <w:t>SQLite</w:t>
+      </w:r>
+      <w:r>
+        <w:rPr>
+          <w:lang w:val="en-IE"/>
+        </w:rPr>
+        <w:t xml:space="preserve"> database holding arguments and displaying it on 2nd Activity.</w:t>
+      </w:r>
+    </w:p>
+    <w:p>
+      <w:pPr>
+        <w:rPr>
+          <w:b/>
+          <w:lang w:val="en-IE"/>
+        </w:rPr>
+      </w:pPr>
+      <w:r>
+        <w:rPr>
+          <w:b/>
+          <w:noProof/>
+        </w:rPr>
+        <w:drawing>
+          <wp:inline distT="0" distB="0" distL="0" distR="0">
+            <wp:extent cx="3857625" cy="6913469"/>
+            <wp:effectExtent l="19050" t="0" r="9525" b="0"/>
+            <wp:docPr id="7" name="Picture 1" descr="C:\year 5\Project Year 5 Documentation\Weekly screenshots\Sprint 5\wk1\Android1.PNG"/>
+            <wp:cNvGraphicFramePr>
+              <a:graphicFrameLocks xmlns:a="http://schemas.openxmlformats.org/drawingml/2006/main" noChangeAspect="1"/>
+            </wp:cNvGraphicFramePr>
+            <a:graphic xmlns:a="http://schemas.openxmlformats.org/drawingml/2006/main">
+              <a:graphicData uri="http://schemas.openxmlformats.org/drawingml/2006/picture">
+                <pic:pic xmlns:pic="http://schemas.openxmlformats.org/drawingml/2006/picture">
+                  <pic:nvPicPr>
+                    <pic:cNvPr id="0" name="Picture 1" descr="C:\year 5\Project Year 5 Documentation\Weekly screenshots\Sprint 5\wk1\Android1.PNG"/>
+                    <pic:cNvPicPr>
+                      <a:picLocks noChangeAspect="1" noChangeArrowheads="1"/>
+                    </pic:cNvPicPr>
+                  </pic:nvPicPr>
+                  <pic:blipFill>
+                    <a:blip r:embed="rId22"/>
+                    <a:srcRect/>
+                    <a:stretch>
+                      <a:fillRect/>
+                    </a:stretch>
+                  </pic:blipFill>
+                  <pic:spPr bwMode="auto">
+                    <a:xfrm>
+                      <a:off x="0" y="0"/>
+                      <a:ext cx="3858196" cy="6914492"/>
+                    </a:xfrm>
+                    <a:prstGeom prst="rect">
+                      <a:avLst/>
+                    </a:prstGeom>
+                    <a:noFill/>
+                    <a:ln w="9525">
+                      <a:noFill/>
+                      <a:miter lim="800000"/>
+                      <a:headEnd/>
+                      <a:tailEnd/>
+                    </a:ln>
+                  </pic:spPr>
+                </pic:pic>
+              </a:graphicData>
+            </a:graphic>
+          </wp:inline>
+        </w:drawing>
+      </w:r>
+    </w:p>
+    <w:p>
+      <w:pPr>
+        <w:rPr>
+          <w:b/>
+          <w:lang w:val="en-IE"/>
+        </w:rPr>
+      </w:pPr>
+      <w:r>
+        <w:rPr>
+          <w:b/>
+          <w:lang w:val="en-IE"/>
+        </w:rPr>
+        <w:lastRenderedPageBreak/>
+        <w:t xml:space="preserve">Step </w:t>
+      </w:r>
+      <w:r>
+        <w:rPr>
+          <w:b/>
+          <w:lang w:val="en-IE"/>
+        </w:rPr>
+        <w:t>2</w:t>
+      </w:r>
+      <w:r>
+        <w:rPr>
+          <w:b/>
+          <w:lang w:val="en-IE"/>
+        </w:rPr>
+        <w:t>:</w:t>
+      </w:r>
+      <w:r>
+        <w:rPr>
+          <w:b/>
+          <w:lang w:val="en-IE"/>
+        </w:rPr>
+        <w:t xml:space="preserve"> </w:t>
+      </w:r>
+      <w:r>
+        <w:rPr>
+          <w:lang w:val="en-IE"/>
+        </w:rPr>
+        <w:t>Read values from SQLite database and put them in a ListView to show the user.</w:t>
+      </w:r>
+    </w:p>
+    <w:p>
+      <w:pPr>
+        <w:rPr>
+          <w:b/>
+          <w:lang w:val="en-IE"/>
+        </w:rPr>
+      </w:pPr>
+      <w:r>
+        <w:rPr>
+          <w:b/>
+          <w:noProof/>
+        </w:rPr>
+        <w:drawing>
+          <wp:inline distT="0" distB="0" distL="0" distR="0">
+            <wp:extent cx="3724275" cy="7158347"/>
+            <wp:effectExtent l="19050" t="0" r="9525" b="0"/>
+            <wp:docPr id="11" name="Picture 4" descr="C:\year 5\Project Year 5 Documentation\Weekly screenshots\Sprint 5\wk1\android2.PNG"/>
+            <wp:cNvGraphicFramePr>
+              <a:graphicFrameLocks xmlns:a="http://schemas.openxmlformats.org/drawingml/2006/main" noChangeAspect="1"/>
+            </wp:cNvGraphicFramePr>
+            <a:graphic xmlns:a="http://schemas.openxmlformats.org/drawingml/2006/main">
+              <a:graphicData uri="http://schemas.openxmlformats.org/drawingml/2006/picture">
+                <pic:pic xmlns:pic="http://schemas.openxmlformats.org/drawingml/2006/picture">
+                  <pic:nvPicPr>
+                    <pic:cNvPr id="0" name="Picture 4" descr="C:\year 5\Project Year 5 Documentation\Weekly screenshots\Sprint 5\wk1\android2.PNG"/>
+                    <pic:cNvPicPr>
+                      <a:picLocks noChangeAspect="1" noChangeArrowheads="1"/>
+                    </pic:cNvPicPr>
+                  </pic:nvPicPr>
+                  <pic:blipFill>
+                    <a:blip r:embed="rId23"/>
+                    <a:srcRect/>
+                    <a:stretch>
+                      <a:fillRect/>
+                    </a:stretch>
+                  </pic:blipFill>
+                  <pic:spPr bwMode="auto">
+                    <a:xfrm>
+                      <a:off x="0" y="0"/>
+                      <a:ext cx="3724275" cy="7158347"/>
+                    </a:xfrm>
+                    <a:prstGeom prst="rect">
+                      <a:avLst/>
+                    </a:prstGeom>
+                    <a:noFill/>
+                    <a:ln w="9525">
+                      <a:noFill/>
+                      <a:miter lim="800000"/>
+                      <a:headEnd/>
+                      <a:tailEnd/>
+                    </a:ln>
+                  </pic:spPr>
+                </pic:pic>
+              </a:graphicData>
+            </a:graphic>
+          </wp:inline>
+        </w:drawing>
+      </w:r>
+    </w:p>
+    <w:p>
+      <w:pPr>
+        <w:rPr>
+          <w:lang w:val="en-IE"/>
+        </w:rPr>
+      </w:pPr>
+    </w:p>
+    <w:p>
+      <w:pPr>
+        <w:tabs>
+          <w:tab w:val="left" w:pos="2040"/>
+        </w:tabs>
+        <w:rPr>
+          <w:lang w:val="en-IE"/>
+        </w:rPr>
+      </w:pPr>
+      <w:r>
+        <w:rPr>
+          <w:lang w:val="en-IE"/>
+        </w:rPr>
+        <w:tab/>
+      </w:r>
+    </w:p>
+    <w:p>
+      <w:pPr>
+        <w:tabs>
+          <w:tab w:val="left" w:pos="2040"/>
+        </w:tabs>
+        <w:rPr>
+          <w:lang w:val="en-IE"/>
+        </w:rPr>
+      </w:pPr>
+      <w:r>
+        <w:rPr>
+          <w:b/>
+          <w:lang w:val="en-IE"/>
+        </w:rPr>
+        <w:lastRenderedPageBreak/>
+        <w:t xml:space="preserve">Step </w:t>
+      </w:r>
+      <w:r>
+        <w:rPr>
+          <w:b/>
+          <w:lang w:val="en-IE"/>
+        </w:rPr>
+        <w:t>3</w:t>
+      </w:r>
+      <w:r>
+        <w:rPr>
+          <w:b/>
+          <w:lang w:val="en-IE"/>
+        </w:rPr>
+        <w:t>:</w:t>
+      </w:r>
+      <w:r>
+        <w:rPr>
+          <w:b/>
+          <w:lang w:val="en-IE"/>
+        </w:rPr>
+        <w:t xml:space="preserve"> </w:t>
+      </w:r>
+      <w:r>
+        <w:rPr>
+          <w:lang w:val="en-IE"/>
+        </w:rPr>
+        <w:t>After the user selects a song from the list, return selection back to main activity for sending to the FX GUI.</w:t>
+      </w:r>
+    </w:p>
+    <w:p>
+      <w:pPr>
+        <w:rPr>
+          <w:b/>
+          <w:lang w:val="en-IE"/>
+        </w:rPr>
+      </w:pPr>
+      <w:r>
+        <w:rPr>
+          <w:b/>
+          <w:noProof/>
+        </w:rPr>
+        <w:drawing>
+          <wp:inline distT="0" distB="0" distL="0" distR="0">
+            <wp:extent cx="3705225" cy="6874755"/>
+            <wp:effectExtent l="19050" t="0" r="9525" b="0"/>
+            <wp:docPr id="8" name="Picture 2" descr="C:\year 5\Project Year 5 Documentation\Weekly screenshots\Sprint 5\wk1\android3.PNG"/>
+            <wp:cNvGraphicFramePr>
+              <a:graphicFrameLocks xmlns:a="http://schemas.openxmlformats.org/drawingml/2006/main" noChangeAspect="1"/>
+            </wp:cNvGraphicFramePr>
+            <a:graphic xmlns:a="http://schemas.openxmlformats.org/drawingml/2006/main">
+              <a:graphicData uri="http://schemas.openxmlformats.org/drawingml/2006/picture">
+                <pic:pic xmlns:pic="http://schemas.openxmlformats.org/drawingml/2006/picture">
+                  <pic:nvPicPr>
+                    <pic:cNvPr id="0" name="Picture 2" descr="C:\year 5\Project Year 5 Documentation\Weekly screenshots\Sprint 5\wk1\android3.PNG"/>
+                    <pic:cNvPicPr>
+                      <a:picLocks noChangeAspect="1" noChangeArrowheads="1"/>
+                    </pic:cNvPicPr>
+                  </pic:nvPicPr>
+                  <pic:blipFill>
+                    <a:blip r:embed="rId24"/>
+                    <a:srcRect/>
+                    <a:stretch>
+                      <a:fillRect/>
+                    </a:stretch>
+                  </pic:blipFill>
+                  <pic:spPr bwMode="auto">
+                    <a:xfrm>
+                      <a:off x="0" y="0"/>
+                      <a:ext cx="3705225" cy="6874755"/>
+                    </a:xfrm>
+                    <a:prstGeom prst="rect">
+                      <a:avLst/>
+                    </a:prstGeom>
+                    <a:noFill/>
+                    <a:ln w="9525">
+                      <a:noFill/>
+                      <a:miter lim="800000"/>
+                      <a:headEnd/>
+                      <a:tailEnd/>
+                    </a:ln>
+                  </pic:spPr>
+                </pic:pic>
+              </a:graphicData>
+            </a:graphic>
+          </wp:inline>
+        </w:drawing>
+      </w:r>
+    </w:p>
+    <w:p>
+      <w:pPr>
+        <w:rPr>
+          <w:b/>
+          <w:lang w:val="en-IE"/>
+        </w:rPr>
+      </w:pPr>
+    </w:p>
+    <w:p>
+      <w:pPr>
+        <w:rPr>
+          <w:b/>
+          <w:lang w:val="en-IE"/>
+        </w:rPr>
+      </w:pPr>
+    </w:p>
+    <w:p>
+      <w:pPr>
+        <w:rPr>
+          <w:b/>
+          <w:color w:val="E36C0A" w:themeColor="accent6" w:themeShade="BF"/>
+          <w:lang w:val="en-IE"/>
+        </w:rPr>
+      </w:pPr>
+      <w:r>
+        <w:rPr>
+          <w:b/>
+          <w:color w:val="E36C0A" w:themeColor="accent6" w:themeShade="BF"/>
+          <w:lang w:val="en-IE"/>
+        </w:rPr>
+        <w:lastRenderedPageBreak/>
+        <w:t>FX GUI:</w:t>
+      </w:r>
+    </w:p>
+    <w:p>
+      <w:pPr>
+        <w:rPr>
+          <w:color w:val="000000" w:themeColor="text1"/>
+          <w:lang w:val="en-IE"/>
+        </w:rPr>
+      </w:pPr>
+      <w:r>
+        <w:rPr>
+          <w:color w:val="000000" w:themeColor="text1"/>
+          <w:lang w:val="en-IE"/>
+        </w:rPr>
+        <w:t xml:space="preserve">FX </w:t>
+      </w:r>
+      <w:r>
+        <w:rPr>
+          <w:color w:val="000000" w:themeColor="text1"/>
+          <w:lang w:val="en-IE"/>
+        </w:rPr>
+        <w:t xml:space="preserve">GUI being updated </w:t>
+      </w:r>
+      <w:r>
+        <w:rPr>
+          <w:color w:val="000000" w:themeColor="text1"/>
+          <w:lang w:val="en-IE"/>
+        </w:rPr>
+        <w:t xml:space="preserve">(using animation timer) </w:t>
+      </w:r>
+      <w:r>
+        <w:rPr>
+          <w:color w:val="000000" w:themeColor="text1"/>
+          <w:lang w:val="en-IE"/>
+        </w:rPr>
+        <w:t>as soon as message from A</w:t>
+      </w:r>
+      <w:r>
+        <w:rPr>
+          <w:color w:val="000000" w:themeColor="text1"/>
+          <w:lang w:val="en-IE"/>
+        </w:rPr>
+        <w:t>n</w:t>
+      </w:r>
+      <w:r>
+        <w:rPr>
+          <w:color w:val="000000" w:themeColor="text1"/>
+          <w:lang w:val="en-IE"/>
+        </w:rPr>
+        <w:t>droid client arrives as</w:t>
+      </w:r>
+      <w:r>
+        <w:rPr>
+          <w:color w:val="000000" w:themeColor="text1"/>
+          <w:lang w:val="en-IE"/>
+        </w:rPr>
+        <w:t xml:space="preserve"> </w:t>
+      </w:r>
+      <w:r>
+        <w:rPr>
+          <w:color w:val="000000" w:themeColor="text1"/>
+          <w:lang w:val="en-IE"/>
+        </w:rPr>
+        <w:t>well as being able to echo back messages without any problems.</w:t>
+      </w:r>
+    </w:p>
+    <w:p>
+      <w:pPr>
+        <w:rPr>
+          <w:color w:val="000000" w:themeColor="text1"/>
+          <w:lang w:val="en-IE"/>
+        </w:rPr>
+      </w:pPr>
+      <w:r>
+        <w:rPr>
+          <w:color w:val="000000" w:themeColor="text1"/>
+          <w:lang w:val="en-IE"/>
+        </w:rPr>
+        <w:t>Messages appear under song Rquests:</w:t>
+      </w:r>
+    </w:p>
+    <w:p>
+      <w:pPr>
+        <w:rPr>
+          <w:color w:val="000000" w:themeColor="text1"/>
+          <w:lang w:val="en-IE"/>
+        </w:rPr>
+      </w:pPr>
+      <w:r>
+        <w:rPr>
+          <w:noProof/>
+          <w:color w:val="000000" w:themeColor="text1"/>
+        </w:rPr>
+        <w:drawing>
+          <wp:inline distT="0" distB="0" distL="0" distR="0">
+            <wp:extent cx="6512228" cy="4676775"/>
+            <wp:effectExtent l="19050" t="0" r="2872" b="0"/>
+            <wp:docPr id="12" name="Picture 5" descr="C:\year 5\Project Year 5 Documentation\Weekly screenshots\Sprint 5\wk1\guistring.PNG"/>
+            <wp:cNvGraphicFramePr>
+              <a:graphicFrameLocks xmlns:a="http://schemas.openxmlformats.org/drawingml/2006/main" noChangeAspect="1"/>
+            </wp:cNvGraphicFramePr>
+            <a:graphic xmlns:a="http://schemas.openxmlformats.org/drawingml/2006/main">
+              <a:graphicData uri="http://schemas.openxmlformats.org/drawingml/2006/picture">
+                <pic:pic xmlns:pic="http://schemas.openxmlformats.org/drawingml/2006/picture">
+                  <pic:nvPicPr>
+                    <pic:cNvPr id="0" name="Picture 5" descr="C:\year 5\Project Year 5 Documentation\Weekly screenshots\Sprint 5\wk1\guistring.PNG"/>
+                    <pic:cNvPicPr>
+                      <a:picLocks noChangeAspect="1" noChangeArrowheads="1"/>
+                    </pic:cNvPicPr>
+                  </pic:nvPicPr>
+                  <pic:blipFill>
+                    <a:blip r:embed="rId25"/>
+                    <a:srcRect/>
+                    <a:stretch>
+                      <a:fillRect/>
+                    </a:stretch>
+                  </pic:blipFill>
+                  <pic:spPr bwMode="auto">
+                    <a:xfrm>
+                      <a:off x="0" y="0"/>
+                      <a:ext cx="6512228" cy="4676775"/>
+                    </a:xfrm>
+                    <a:prstGeom prst="rect">
+                      <a:avLst/>
+                    </a:prstGeom>
+                    <a:noFill/>
+                    <a:ln w="9525">
+                      <a:noFill/>
+                      <a:miter lim="800000"/>
+                      <a:headEnd/>
+                      <a:tailEnd/>
+                    </a:ln>
+                  </pic:spPr>
+                </pic:pic>
+              </a:graphicData>
+            </a:graphic>
+          </wp:inline>
+        </w:drawing>
+      </w:r>
+    </w:p>
+    <w:p>
+      <w:pPr>
+        <w:rPr>
+          <w:b/>
+          <w:lang w:val="en-IE"/>
+        </w:rPr>
+      </w:pPr>
+    </w:p>
     <w:sectPr>
-      <w:footerReference w:type="default" r:id="rId22"/>
+      <w:footerReference w:type="default" r:id="rId26"/>
       <w:pgSz w:w="12240" w:h="15840"/>
       <w:pgMar w:top="1440" w:right="1440" w:bottom="1440" w:left="709" w:header="708" w:footer="708" w:gutter="0"/>
       <w:cols w:space="708"/>

--- a/Weekly Logs/Sprint 5 log/S5W1.docx
+++ b/Weekly Logs/Sprint 5 log/S5W1.docx
@@ -60,14 +60,16 @@
       <w:pPr>
         <w:jc w:val="center"/>
         <w:rPr>
-          <w:b/>
-          <w:sz w:val="28"/>
-          <w:szCs w:val="28"/>
-          <w:lang w:val="en-IE"/>
-        </w:rPr>
-      </w:pPr>
-      <w:r>
-        <w:rPr>
+          <w:rFonts w:asciiTheme="majorHAnsi" w:hAnsiTheme="majorHAnsi"/>
+          <w:b/>
+          <w:sz w:val="28"/>
+          <w:szCs w:val="28"/>
+          <w:lang w:val="en-IE"/>
+        </w:rPr>
+      </w:pPr>
+      <w:r>
+        <w:rPr>
+          <w:rFonts w:asciiTheme="majorHAnsi" w:hAnsiTheme="majorHAnsi"/>
           <w:b/>
           <w:sz w:val="28"/>
           <w:szCs w:val="28"/>
@@ -80,14 +82,16 @@
       <w:pPr>
         <w:jc w:val="center"/>
         <w:rPr>
-          <w:b/>
-          <w:sz w:val="28"/>
-          <w:szCs w:val="28"/>
-          <w:lang w:val="en-IE"/>
-        </w:rPr>
-      </w:pPr>
-      <w:r>
-        <w:rPr>
+          <w:rFonts w:asciiTheme="majorHAnsi" w:hAnsiTheme="majorHAnsi"/>
+          <w:b/>
+          <w:sz w:val="28"/>
+          <w:szCs w:val="28"/>
+          <w:lang w:val="en-IE"/>
+        </w:rPr>
+      </w:pPr>
+      <w:r>
+        <w:rPr>
+          <w:rFonts w:asciiTheme="majorHAnsi" w:hAnsiTheme="majorHAnsi"/>
           <w:b/>
           <w:sz w:val="28"/>
           <w:szCs w:val="28"/>
@@ -100,14 +104,16 @@
       <w:pPr>
         <w:jc w:val="center"/>
         <w:rPr>
-          <w:b/>
-          <w:sz w:val="28"/>
-          <w:szCs w:val="28"/>
-          <w:lang w:val="en-IE"/>
-        </w:rPr>
-      </w:pPr>
-      <w:r>
-        <w:rPr>
+          <w:rFonts w:asciiTheme="majorHAnsi" w:hAnsiTheme="majorHAnsi"/>
+          <w:b/>
+          <w:sz w:val="28"/>
+          <w:szCs w:val="28"/>
+          <w:lang w:val="en-IE"/>
+        </w:rPr>
+      </w:pPr>
+      <w:r>
+        <w:rPr>
+          <w:rFonts w:asciiTheme="majorHAnsi" w:hAnsiTheme="majorHAnsi"/>
           <w:b/>
           <w:sz w:val="28"/>
           <w:szCs w:val="28"/>
@@ -117,6 +123,7 @@
       </w:r>
       <w:r>
         <w:rPr>
+          <w:rFonts w:asciiTheme="majorHAnsi" w:hAnsiTheme="majorHAnsi"/>
           <w:b/>
           <w:sz w:val="28"/>
           <w:szCs w:val="28"/>
@@ -126,6 +133,7 @@
       </w:r>
       <w:r>
         <w:rPr>
+          <w:rFonts w:asciiTheme="majorHAnsi" w:hAnsiTheme="majorHAnsi"/>
           <w:b/>
           <w:sz w:val="28"/>
           <w:szCs w:val="28"/>
@@ -135,6 +143,7 @@
       </w:r>
       <w:r>
         <w:rPr>
+          <w:rFonts w:asciiTheme="majorHAnsi" w:hAnsiTheme="majorHAnsi"/>
           <w:b/>
           <w:sz w:val="28"/>
           <w:szCs w:val="28"/>
@@ -147,14 +156,16 @@
       <w:pPr>
         <w:jc w:val="center"/>
         <w:rPr>
-          <w:b/>
-          <w:sz w:val="28"/>
-          <w:szCs w:val="28"/>
-          <w:lang w:val="en-IE"/>
-        </w:rPr>
-      </w:pPr>
-      <w:r>
-        <w:rPr>
+          <w:rFonts w:asciiTheme="majorHAnsi" w:hAnsiTheme="majorHAnsi"/>
+          <w:b/>
+          <w:sz w:val="28"/>
+          <w:szCs w:val="28"/>
+          <w:lang w:val="en-IE"/>
+        </w:rPr>
+      </w:pPr>
+      <w:r>
+        <w:rPr>
+          <w:rFonts w:asciiTheme="majorHAnsi" w:hAnsiTheme="majorHAnsi"/>
           <w:b/>
           <w:sz w:val="28"/>
           <w:szCs w:val="28"/>
@@ -167,14 +178,16 @@
       <w:pPr>
         <w:jc w:val="center"/>
         <w:rPr>
-          <w:b/>
-          <w:sz w:val="28"/>
-          <w:szCs w:val="28"/>
-          <w:lang w:val="en-IE"/>
-        </w:rPr>
-      </w:pPr>
-      <w:r>
-        <w:rPr>
+          <w:rFonts w:asciiTheme="majorHAnsi" w:hAnsiTheme="majorHAnsi"/>
+          <w:b/>
+          <w:sz w:val="28"/>
+          <w:szCs w:val="28"/>
+          <w:lang w:val="en-IE"/>
+        </w:rPr>
+      </w:pPr>
+      <w:r>
+        <w:rPr>
+          <w:rFonts w:asciiTheme="majorHAnsi" w:hAnsiTheme="majorHAnsi"/>
           <w:b/>
           <w:sz w:val="28"/>
           <w:szCs w:val="28"/>
@@ -187,14 +200,16 @@
       <w:pPr>
         <w:jc w:val="center"/>
         <w:rPr>
-          <w:b/>
-          <w:sz w:val="28"/>
-          <w:szCs w:val="28"/>
-          <w:lang w:val="en-IE"/>
-        </w:rPr>
-      </w:pPr>
-      <w:r>
-        <w:rPr>
+          <w:rFonts w:asciiTheme="majorHAnsi" w:hAnsiTheme="majorHAnsi"/>
+          <w:b/>
+          <w:sz w:val="28"/>
+          <w:szCs w:val="28"/>
+          <w:lang w:val="en-IE"/>
+        </w:rPr>
+      </w:pPr>
+      <w:r>
+        <w:rPr>
+          <w:rFonts w:asciiTheme="majorHAnsi" w:hAnsiTheme="majorHAnsi"/>
           <w:b/>
           <w:sz w:val="28"/>
           <w:szCs w:val="28"/>
@@ -204,6 +219,7 @@
       </w:r>
       <w:r>
         <w:rPr>
+          <w:rFonts w:asciiTheme="majorHAnsi" w:hAnsiTheme="majorHAnsi"/>
           <w:b/>
           <w:sz w:val="28"/>
           <w:szCs w:val="28"/>
@@ -213,6 +229,7 @@
       </w:r>
       <w:r>
         <w:rPr>
+          <w:rFonts w:asciiTheme="majorHAnsi" w:hAnsiTheme="majorHAnsi"/>
           <w:b/>
           <w:sz w:val="28"/>
           <w:szCs w:val="28"/>
@@ -233,25 +250,36 @@
     </w:p>
     <w:p>
       <w:pPr>
-        <w:rPr>
-          <w:b/>
-          <w:sz w:val="28"/>
-          <w:szCs w:val="28"/>
-          <w:lang w:val="en-IE"/>
-        </w:rPr>
-      </w:pPr>
-      <w:r>
-        <w:rPr>
-          <w:b/>
-          <w:sz w:val="28"/>
-          <w:szCs w:val="28"/>
-          <w:lang w:val="en-IE"/>
-        </w:rPr>
-        <w:t xml:space="preserve">Entry 1: </w:t>
-      </w:r>
-      <w:r>
-        <w:rPr>
-          <w:b/>
+        <w:pStyle w:val="Heading1"/>
+        <w:rPr>
+          <w:lang w:val="en-IE"/>
+        </w:rPr>
+      </w:pPr>
+      <w:r>
+        <w:rPr>
+          <w:lang w:val="en-IE"/>
+        </w:rPr>
+        <w:t>1 Log Entries</w:t>
+      </w:r>
+    </w:p>
+    <w:p>
+      <w:pPr>
+        <w:pStyle w:val="Heading2"/>
+        <w:rPr>
+          <w:b w:val="0"/>
+          <w:sz w:val="28"/>
+          <w:szCs w:val="28"/>
+          <w:lang w:val="en-IE"/>
+        </w:rPr>
+      </w:pPr>
+      <w:r>
+        <w:rPr>
+          <w:lang w:val="en-IE"/>
+        </w:rPr>
+        <w:t xml:space="preserve">1.1.0 Entry 1: </w:t>
+      </w:r>
+      <w:r>
+        <w:rPr>
           <w:sz w:val="28"/>
           <w:szCs w:val="28"/>
           <w:lang w:val="en-IE"/>
@@ -260,7 +288,6 @@
       </w:r>
       <w:r>
         <w:rPr>
-          <w:b/>
           <w:sz w:val="28"/>
           <w:szCs w:val="28"/>
           <w:lang w:val="en-IE"/>
@@ -269,7 +296,6 @@
       </w:r>
       <w:r>
         <w:rPr>
-          <w:b/>
           <w:sz w:val="28"/>
           <w:szCs w:val="28"/>
           <w:lang w:val="en-IE"/>
@@ -279,19 +305,28 @@
     </w:p>
     <w:p>
       <w:pPr>
-        <w:rPr>
-          <w:sz w:val="28"/>
-          <w:szCs w:val="28"/>
-          <w:lang w:val="en-IE"/>
-        </w:rPr>
-      </w:pPr>
-      <w:r>
-        <w:rPr>
-          <w:sz w:val="28"/>
-          <w:szCs w:val="28"/>
-          <w:lang w:val="en-IE"/>
-        </w:rPr>
-        <w:t xml:space="preserve">Today I went for a walk and contemplated how I would tackle the issue of queuing songs on my GUI. My plan is </w:t>
+        <w:spacing w:line="360" w:lineRule="auto"/>
+        <w:rPr>
+          <w:sz w:val="28"/>
+          <w:szCs w:val="28"/>
+          <w:lang w:val="en-IE"/>
+        </w:rPr>
+      </w:pPr>
+      <w:r>
+        <w:rPr>
+          <w:sz w:val="28"/>
+          <w:szCs w:val="28"/>
+          <w:lang w:val="en-IE"/>
+        </w:rPr>
+        <w:t>Today I thought about</w:t>
+      </w:r>
+      <w:r>
+        <w:rPr>
+          <w:sz w:val="28"/>
+          <w:szCs w:val="28"/>
+          <w:lang w:val="en-IE"/>
+        </w:rPr>
+        <w:t xml:space="preserve"> how I would tackle the issue of queuing songs on my GUI. My plan is </w:t>
       </w:r>
       <w:r>
         <w:rPr>
@@ -339,7 +374,15 @@
           <w:szCs w:val="28"/>
           <w:lang w:val="en-IE"/>
         </w:rPr>
-        <w:t xml:space="preserve"> at compile from </w:t>
+        <w:t xml:space="preserve"> at compilation </w:t>
+      </w:r>
+      <w:r>
+        <w:rPr>
+          <w:sz w:val="28"/>
+          <w:szCs w:val="28"/>
+          <w:lang w:val="en-IE"/>
+        </w:rPr>
+        <w:t xml:space="preserve">from </w:t>
       </w:r>
       <w:r>
         <w:rPr>
@@ -348,7 +391,25 @@
           <w:u w:val="single"/>
           <w:lang w:val="en-IE"/>
         </w:rPr>
-        <w:t>all the songs in the temp folder</w:t>
+        <w:t xml:space="preserve">all the </w:t>
+      </w:r>
+      <w:r>
+        <w:rPr>
+          <w:sz w:val="28"/>
+          <w:szCs w:val="28"/>
+          <w:u w:val="single"/>
+          <w:lang w:val="en-IE"/>
+        </w:rPr>
+        <w:t>mp3 files</w:t>
+      </w:r>
+      <w:r>
+        <w:rPr>
+          <w:sz w:val="28"/>
+          <w:szCs w:val="28"/>
+          <w:u w:val="single"/>
+          <w:lang w:val="en-IE"/>
+        </w:rPr>
+        <w:t xml:space="preserve"> in the temp folder</w:t>
       </w:r>
       <w:r>
         <w:rPr>
@@ -426,25 +487,32 @@
     </w:p>
     <w:p>
       <w:pPr>
-        <w:rPr>
-          <w:b/>
-          <w:sz w:val="28"/>
-          <w:szCs w:val="28"/>
-          <w:lang w:val="en-IE"/>
-        </w:rPr>
-      </w:pPr>
-      <w:r>
-        <w:rPr>
-          <w:b/>
-          <w:sz w:val="28"/>
-          <w:szCs w:val="28"/>
-          <w:lang w:val="en-IE"/>
-        </w:rPr>
-        <w:t>Entry 2: 04/02/16</w:t>
-      </w:r>
-    </w:p>
-    <w:p>
-      <w:pPr>
+        <w:pStyle w:val="Heading2"/>
+        <w:rPr>
+          <w:b w:val="0"/>
+          <w:sz w:val="28"/>
+          <w:szCs w:val="28"/>
+          <w:lang w:val="en-IE"/>
+        </w:rPr>
+      </w:pPr>
+      <w:r>
+        <w:rPr>
+          <w:lang w:val="en-IE"/>
+        </w:rPr>
+        <w:t xml:space="preserve">1.2.0 Entry 2: </w:t>
+      </w:r>
+      <w:r>
+        <w:rPr>
+          <w:sz w:val="28"/>
+          <w:szCs w:val="28"/>
+          <w:lang w:val="en-IE"/>
+        </w:rPr>
+        <w:t>04/02/16</w:t>
+      </w:r>
+    </w:p>
+    <w:p>
+      <w:pPr>
+        <w:spacing w:line="360" w:lineRule="auto"/>
         <w:rPr>
           <w:sz w:val="28"/>
           <w:szCs w:val="28"/>
@@ -462,23 +530,347 @@
     </w:p>
     <w:p>
       <w:pPr>
-        <w:rPr>
-          <w:sz w:val="28"/>
-          <w:szCs w:val="28"/>
-          <w:lang w:val="en-IE"/>
-        </w:rPr>
-      </w:pPr>
-      <w:r>
-        <w:rPr>
-          <w:sz w:val="28"/>
-          <w:szCs w:val="28"/>
-          <w:lang w:val="en-IE"/>
-        </w:rPr>
+        <w:spacing w:line="360" w:lineRule="auto"/>
+        <w:rPr>
+          <w:sz w:val="28"/>
+          <w:szCs w:val="28"/>
+          <w:lang w:val="en-IE"/>
+        </w:rPr>
+      </w:pPr>
+      <w:r>
+        <w:rPr>
+          <w:sz w:val="28"/>
+          <w:szCs w:val="28"/>
+          <w:lang w:val="en-IE"/>
+        </w:rPr>
+        <w:lastRenderedPageBreak/>
         <w:t>A.) This feature doesn't require you to pull the music host's database every time you want to request a song.</w:t>
       </w:r>
     </w:p>
     <w:p>
       <w:pPr>
+        <w:spacing w:line="360" w:lineRule="auto"/>
+        <w:rPr>
+          <w:sz w:val="28"/>
+          <w:szCs w:val="28"/>
+          <w:lang w:val="en-IE"/>
+        </w:rPr>
+      </w:pPr>
+      <w:r>
+        <w:rPr>
+          <w:sz w:val="28"/>
+          <w:szCs w:val="28"/>
+          <w:lang w:val="en-IE"/>
+        </w:rPr>
+        <w:t xml:space="preserve">B.) You arrive to the music host at a later date and you perform a refresh that will compare your last snapshot of the music host database versus the current one. This feature </w:t>
+      </w:r>
+      <w:r>
+        <w:rPr>
+          <w:sz w:val="28"/>
+          <w:szCs w:val="28"/>
+          <w:lang w:val="en-IE"/>
+        </w:rPr>
+        <w:t>would truly highlight</w:t>
+      </w:r>
+      <w:r>
+        <w:rPr>
+          <w:sz w:val="28"/>
+          <w:szCs w:val="28"/>
+          <w:lang w:val="en-IE"/>
+        </w:rPr>
+        <w:t xml:space="preserve"> the power of SQLlite.</w:t>
+      </w:r>
+    </w:p>
+    <w:p>
+      <w:pPr>
+        <w:spacing w:line="360" w:lineRule="auto"/>
+        <w:rPr>
+          <w:sz w:val="28"/>
+          <w:szCs w:val="28"/>
+          <w:lang w:val="en-IE"/>
+        </w:rPr>
+      </w:pPr>
+      <w:r>
+        <w:rPr>
+          <w:sz w:val="28"/>
+          <w:szCs w:val="28"/>
+          <w:lang w:val="en-IE"/>
+        </w:rPr>
+        <w:t xml:space="preserve">C.) I don't really know how to do A or B and by saying </w:t>
+      </w:r>
+      <w:r>
+        <w:rPr>
+          <w:sz w:val="28"/>
+          <w:szCs w:val="28"/>
+          <w:lang w:val="en-IE"/>
+        </w:rPr>
+        <w:t xml:space="preserve">that </w:t>
+      </w:r>
+      <w:r>
+        <w:rPr>
+          <w:sz w:val="28"/>
+          <w:szCs w:val="28"/>
+          <w:lang w:val="en-IE"/>
+        </w:rPr>
+        <w:t xml:space="preserve">I'm attempting this feature I </w:t>
+      </w:r>
+      <w:r>
+        <w:rPr>
+          <w:sz w:val="28"/>
+          <w:szCs w:val="28"/>
+          <w:lang w:val="en-IE"/>
+        </w:rPr>
+        <w:t xml:space="preserve">can </w:t>
+      </w:r>
+      <w:r>
+        <w:rPr>
+          <w:sz w:val="28"/>
+          <w:szCs w:val="28"/>
+          <w:lang w:val="en-IE"/>
+        </w:rPr>
+        <w:t>get away with taking a short cut towards the Android app actually choosing and queuing a song for my demo at the end of the year</w:t>
+      </w:r>
+      <w:r>
+        <w:rPr>
+          <w:sz w:val="28"/>
+          <w:szCs w:val="28"/>
+          <w:lang w:val="en-IE"/>
+        </w:rPr>
+        <w:t xml:space="preserve"> if needs be</w:t>
+      </w:r>
+      <w:r>
+        <w:rPr>
+          <w:sz w:val="28"/>
+          <w:szCs w:val="28"/>
+          <w:lang w:val="en-IE"/>
+        </w:rPr>
+        <w:t>.</w:t>
+      </w:r>
+    </w:p>
+    <w:p>
+      <w:pPr>
+        <w:rPr>
+          <w:sz w:val="28"/>
+          <w:szCs w:val="28"/>
+          <w:lang w:val="en-IE"/>
+        </w:rPr>
+      </w:pPr>
+    </w:p>
+    <w:p>
+      <w:pPr>
+        <w:pStyle w:val="Heading2"/>
+        <w:rPr>
+          <w:b w:val="0"/>
+          <w:sz w:val="28"/>
+          <w:szCs w:val="28"/>
+          <w:lang w:val="en-IE"/>
+        </w:rPr>
+      </w:pPr>
+      <w:r>
+        <w:rPr>
+          <w:lang w:val="en-IE"/>
+        </w:rPr>
+        <w:t xml:space="preserve">1.3.0 Entry 3: </w:t>
+      </w:r>
+      <w:r>
+        <w:rPr>
+          <w:sz w:val="28"/>
+          <w:szCs w:val="28"/>
+          <w:lang w:val="en-IE"/>
+        </w:rPr>
+        <w:t>05/02/16</w:t>
+      </w:r>
+    </w:p>
+    <w:p>
+      <w:pPr>
+        <w:spacing w:line="360" w:lineRule="auto"/>
+        <w:rPr>
+          <w:sz w:val="28"/>
+          <w:szCs w:val="28"/>
+          <w:lang w:val="en-IE"/>
+        </w:rPr>
+      </w:pPr>
+      <w:r>
+        <w:rPr>
+          <w:sz w:val="28"/>
+          <w:szCs w:val="28"/>
+          <w:lang w:val="en-IE"/>
+        </w:rPr>
+        <w:t xml:space="preserve">Using the pomodoro technique of working for 25 minutes and taking a break for 10 minutes, </w:t>
+      </w:r>
+      <w:r>
+        <w:rPr>
+          <w:sz w:val="28"/>
+          <w:szCs w:val="28"/>
+          <w:lang w:val="en-IE"/>
+        </w:rPr>
+        <w:t>I accomplished</w:t>
+      </w:r>
+      <w:r>
+        <w:rPr>
+          <w:sz w:val="28"/>
+          <w:szCs w:val="28"/>
+          <w:lang w:val="en-IE"/>
+        </w:rPr>
+        <w:t xml:space="preserve"> a lot today for my Android App</w:t>
+      </w:r>
+      <w:r>
+        <w:rPr>
+          <w:sz w:val="28"/>
+          <w:szCs w:val="28"/>
+          <w:lang w:val="en-IE"/>
+        </w:rPr>
+        <w:t xml:space="preserve">. </w:t>
+      </w:r>
+      <w:r>
+        <w:rPr>
+          <w:sz w:val="28"/>
+          <w:szCs w:val="28"/>
+          <w:lang w:val="en-IE"/>
+        </w:rPr>
+        <w:t xml:space="preserve">I created a 2nd activity and populated an SQLite database with hardcoded values. These values are then queried and displayed in a list view. What I select from the list view is sent back to the main activity in </w:t>
+      </w:r>
+      <w:r>
+        <w:rPr>
+          <w:sz w:val="28"/>
+          <w:szCs w:val="28"/>
+          <w:lang w:val="en-IE"/>
+        </w:rPr>
+        <w:t>preparation</w:t>
+      </w:r>
+      <w:r>
+        <w:rPr>
+          <w:sz w:val="28"/>
+          <w:szCs w:val="28"/>
+          <w:lang w:val="en-IE"/>
+        </w:rPr>
+        <w:t xml:space="preserve"> for sending to the JavaFX music Host.</w:t>
+      </w:r>
+      <w:r>
+        <w:rPr>
+          <w:sz w:val="28"/>
+          <w:szCs w:val="28"/>
+          <w:lang w:val="en-IE"/>
+        </w:rPr>
+        <w:t xml:space="preserve"> </w:t>
+      </w:r>
+    </w:p>
+    <w:p>
+      <w:pPr>
+        <w:pStyle w:val="Heading2"/>
+        <w:spacing w:line="360" w:lineRule="auto"/>
+        <w:rPr>
+          <w:b w:val="0"/>
+          <w:sz w:val="28"/>
+          <w:szCs w:val="28"/>
+          <w:lang w:val="en-IE"/>
+        </w:rPr>
+      </w:pPr>
+      <w:r>
+        <w:rPr>
+          <w:lang w:val="en-IE"/>
+        </w:rPr>
+        <w:t xml:space="preserve">1.4.0 Entry 4: </w:t>
+      </w:r>
+      <w:r>
+        <w:rPr>
+          <w:sz w:val="28"/>
+          <w:szCs w:val="28"/>
+          <w:lang w:val="en-IE"/>
+        </w:rPr>
+        <w:t>06/02/16</w:t>
+      </w:r>
+    </w:p>
+    <w:p>
+      <w:pPr>
+        <w:spacing w:line="360" w:lineRule="auto"/>
+        <w:rPr>
+          <w:sz w:val="28"/>
+          <w:szCs w:val="28"/>
+          <w:lang w:val="en-IE"/>
+        </w:rPr>
+      </w:pPr>
+      <w:r>
+        <w:rPr>
+          <w:sz w:val="28"/>
+          <w:szCs w:val="28"/>
+          <w:lang w:val="en-IE"/>
+        </w:rPr>
+        <w:t>I started working on debugging my server. When I added my server code from my FYP-Server repository to my FYP-GUI. I ran into a problem where I could only echo back one message to Android client.</w:t>
+      </w:r>
+    </w:p>
+    <w:p>
+      <w:pPr>
+        <w:pStyle w:val="Heading2"/>
+        <w:rPr>
+          <w:b w:val="0"/>
+          <w:sz w:val="28"/>
+          <w:szCs w:val="28"/>
+          <w:lang w:val="en-IE"/>
+        </w:rPr>
+      </w:pPr>
+      <w:r>
+        <w:rPr>
+          <w:lang w:val="en-IE"/>
+        </w:rPr>
+        <w:t xml:space="preserve">1.5.0 Entry 5: </w:t>
+      </w:r>
+      <w:r>
+        <w:rPr>
+          <w:sz w:val="28"/>
+          <w:szCs w:val="28"/>
+          <w:lang w:val="en-IE"/>
+        </w:rPr>
+        <w:t>07</w:t>
+      </w:r>
+      <w:r>
+        <w:rPr>
+          <w:sz w:val="28"/>
+          <w:szCs w:val="28"/>
+          <w:lang w:val="en-IE"/>
+        </w:rPr>
+        <w:t>/02/16</w:t>
+      </w:r>
+    </w:p>
+    <w:p>
+      <w:pPr>
+        <w:spacing w:line="360" w:lineRule="auto"/>
+        <w:rPr>
+          <w:sz w:val="28"/>
+          <w:szCs w:val="28"/>
+          <w:lang w:val="en-IE"/>
+        </w:rPr>
+      </w:pPr>
+      <w:r>
+        <w:rPr>
+          <w:sz w:val="28"/>
+          <w:szCs w:val="28"/>
+          <w:lang w:val="en-IE"/>
+        </w:rPr>
+        <w:t>Today I managed to solve 2 major problems with my project.</w:t>
+      </w:r>
+    </w:p>
+    <w:p>
+      <w:pPr>
+        <w:spacing w:line="360" w:lineRule="auto"/>
+        <w:rPr>
+          <w:sz w:val="28"/>
+          <w:szCs w:val="28"/>
+          <w:lang w:val="en-IE"/>
+        </w:rPr>
+      </w:pPr>
+      <w:r>
+        <w:rPr>
+          <w:sz w:val="28"/>
+          <w:szCs w:val="28"/>
+          <w:lang w:val="en-IE"/>
+        </w:rPr>
+        <w:t>1- I can successfully send messages over and back to the Android Client.</w:t>
+      </w:r>
+    </w:p>
+    <w:p>
+      <w:pPr>
+        <w:spacing w:line="360" w:lineRule="auto"/>
         <w:rPr>
           <w:sz w:val="28"/>
           <w:szCs w:val="28"/>
@@ -492,157 +884,7 @@
           <w:lang w:val="en-IE"/>
         </w:rPr>
         <w:lastRenderedPageBreak/>
-        <w:t xml:space="preserve">B.) You arrive to the music host at a later date and you perform a refresh that will compare your last snapshot of the music host database versus the current one. This feature </w:t>
-      </w:r>
-      <w:r>
-        <w:rPr>
-          <w:sz w:val="28"/>
-          <w:szCs w:val="28"/>
-          <w:lang w:val="en-IE"/>
-        </w:rPr>
-        <w:t>would truly highlight</w:t>
-      </w:r>
-      <w:r>
-        <w:rPr>
-          <w:sz w:val="28"/>
-          <w:szCs w:val="28"/>
-          <w:lang w:val="en-IE"/>
-        </w:rPr>
-        <w:t xml:space="preserve"> the power of SQLlite.</w:t>
-      </w:r>
-    </w:p>
-    <w:p>
-      <w:pPr>
-        <w:rPr>
-          <w:sz w:val="28"/>
-          <w:szCs w:val="28"/>
-          <w:lang w:val="en-IE"/>
-        </w:rPr>
-      </w:pPr>
-      <w:r>
-        <w:rPr>
-          <w:sz w:val="28"/>
-          <w:szCs w:val="28"/>
-          <w:lang w:val="en-IE"/>
-        </w:rPr>
-        <w:t xml:space="preserve">C.) I don't really know how to do A or B and by saying </w:t>
-      </w:r>
-      <w:r>
-        <w:rPr>
-          <w:sz w:val="28"/>
-          <w:szCs w:val="28"/>
-          <w:lang w:val="en-IE"/>
-        </w:rPr>
-        <w:t xml:space="preserve">that </w:t>
-      </w:r>
-      <w:r>
-        <w:rPr>
-          <w:sz w:val="28"/>
-          <w:szCs w:val="28"/>
-          <w:lang w:val="en-IE"/>
-        </w:rPr>
-        <w:t xml:space="preserve">I'm attempting this feature I </w:t>
-      </w:r>
-      <w:r>
-        <w:rPr>
-          <w:sz w:val="28"/>
-          <w:szCs w:val="28"/>
-          <w:lang w:val="en-IE"/>
-        </w:rPr>
-        <w:t xml:space="preserve">can </w:t>
-      </w:r>
-      <w:r>
-        <w:rPr>
-          <w:sz w:val="28"/>
-          <w:szCs w:val="28"/>
-          <w:lang w:val="en-IE"/>
-        </w:rPr>
-        <w:t>get away with taking a short cut towards the Android app actually choosing and queuing a song for my demo at the end of the year.</w:t>
-      </w:r>
-    </w:p>
-    <w:p>
-      <w:pPr>
-        <w:rPr>
-          <w:sz w:val="28"/>
-          <w:szCs w:val="28"/>
-          <w:lang w:val="en-IE"/>
-        </w:rPr>
-      </w:pPr>
-    </w:p>
-    <w:p>
-      <w:pPr>
-        <w:rPr>
-          <w:b/>
-          <w:sz w:val="28"/>
-          <w:szCs w:val="28"/>
-          <w:lang w:val="en-IE"/>
-        </w:rPr>
-      </w:pPr>
-      <w:r>
-        <w:rPr>
-          <w:b/>
-          <w:sz w:val="28"/>
-          <w:szCs w:val="28"/>
-          <w:lang w:val="en-IE"/>
-        </w:rPr>
-        <w:t>Entry 3: 05/02/16</w:t>
-      </w:r>
-    </w:p>
-    <w:p>
-      <w:pPr>
-        <w:rPr>
-          <w:sz w:val="28"/>
-          <w:szCs w:val="28"/>
-          <w:lang w:val="en-IE"/>
-        </w:rPr>
-      </w:pPr>
-      <w:r>
-        <w:rPr>
-          <w:sz w:val="28"/>
-          <w:szCs w:val="28"/>
-          <w:lang w:val="en-IE"/>
-        </w:rPr>
-        <w:t xml:space="preserve">Using the pomodoro technique of working for 25 minutes and taking a break for 10 minutes, </w:t>
-      </w:r>
-      <w:r>
-        <w:rPr>
-          <w:sz w:val="28"/>
-          <w:szCs w:val="28"/>
-          <w:lang w:val="en-IE"/>
-        </w:rPr>
-        <w:t>I accomplished a lot today for my Android App.</w:t>
-      </w:r>
-      <w:r>
-        <w:rPr>
-          <w:sz w:val="28"/>
-          <w:szCs w:val="28"/>
-          <w:lang w:val="en-IE"/>
-        </w:rPr>
-        <w:t xml:space="preserve">. </w:t>
-      </w:r>
-      <w:r>
-        <w:rPr>
-          <w:sz w:val="28"/>
-          <w:szCs w:val="28"/>
-          <w:lang w:val="en-IE"/>
-        </w:rPr>
-        <w:t xml:space="preserve">I created a 2nd activity and populated an SQLite database with hardcoded values. These values are then queried and displayed in a list view. What I select from the list view is sent back to the main activity in </w:t>
-      </w:r>
-      <w:r>
-        <w:rPr>
-          <w:sz w:val="28"/>
-          <w:szCs w:val="28"/>
-          <w:lang w:val="en-IE"/>
-        </w:rPr>
-        <w:t>preparation</w:t>
-      </w:r>
-      <w:r>
-        <w:rPr>
-          <w:sz w:val="28"/>
-          <w:szCs w:val="28"/>
-          <w:lang w:val="en-IE"/>
-        </w:rPr>
-        <w:t xml:space="preserve"> for sending to the JavaFX music Host.</w:t>
+        <w:t>2- The FX GUI refreshes the screen using an animation clock object. Now the messages from the Android client are displayed in realtime on the GUI. Without the need for a refresh button that I was using earlier.</w:t>
       </w:r>
       <w:r>
         <w:rPr>
@@ -655,122 +897,71 @@
     </w:p>
     <w:p>
       <w:pPr>
-        <w:rPr>
-          <w:b/>
-          <w:sz w:val="28"/>
-          <w:szCs w:val="28"/>
-          <w:lang w:val="en-IE"/>
-        </w:rPr>
-      </w:pPr>
-      <w:r>
-        <w:rPr>
-          <w:b/>
-          <w:sz w:val="28"/>
-          <w:szCs w:val="28"/>
-          <w:lang w:val="en-IE"/>
-        </w:rPr>
-        <w:t>Entry 4: 06/02/16</w:t>
-      </w:r>
-    </w:p>
-    <w:p>
-      <w:pPr>
-        <w:rPr>
-          <w:sz w:val="28"/>
-          <w:szCs w:val="28"/>
-          <w:lang w:val="en-IE"/>
-        </w:rPr>
-      </w:pPr>
-      <w:r>
-        <w:rPr>
-          <w:sz w:val="28"/>
-          <w:szCs w:val="28"/>
-          <w:lang w:val="en-IE"/>
-        </w:rPr>
-        <w:t>I started working on debugging my server. When I added my server code from my FYP-Server repository to my FYP-GUI. I ran into a problem where I could only echo back one message to Android client.</w:t>
-      </w:r>
-    </w:p>
-    <w:p>
-      <w:pPr>
-        <w:rPr>
-          <w:b/>
-          <w:sz w:val="28"/>
-          <w:szCs w:val="28"/>
-          <w:lang w:val="en-IE"/>
-        </w:rPr>
-      </w:pPr>
-      <w:r>
-        <w:rPr>
-          <w:b/>
-          <w:sz w:val="28"/>
-          <w:szCs w:val="28"/>
-          <w:lang w:val="en-IE"/>
-        </w:rPr>
-        <w:t>Entry 5: 07</w:t>
-      </w:r>
-      <w:r>
-        <w:rPr>
-          <w:b/>
-          <w:sz w:val="28"/>
-          <w:szCs w:val="28"/>
-          <w:lang w:val="en-IE"/>
-        </w:rPr>
-        <w:t>/02/16</w:t>
-      </w:r>
-    </w:p>
-    <w:p>
-      <w:pPr>
-        <w:rPr>
-          <w:sz w:val="28"/>
-          <w:szCs w:val="28"/>
-          <w:lang w:val="en-IE"/>
-        </w:rPr>
-      </w:pPr>
-      <w:r>
-        <w:rPr>
-          <w:sz w:val="28"/>
-          <w:szCs w:val="28"/>
-          <w:lang w:val="en-IE"/>
-        </w:rPr>
-        <w:t>Today I managed to solve 2 major problems with my project.</w:t>
-      </w:r>
-    </w:p>
-    <w:p>
-      <w:pPr>
-        <w:rPr>
-          <w:sz w:val="28"/>
-          <w:szCs w:val="28"/>
-          <w:lang w:val="en-IE"/>
-        </w:rPr>
-      </w:pPr>
-      <w:r>
-        <w:rPr>
-          <w:sz w:val="28"/>
-          <w:szCs w:val="28"/>
-          <w:lang w:val="en-IE"/>
-        </w:rPr>
-        <w:t>1- I can successfully send messages over and back to the Android Client.</w:t>
-      </w:r>
-    </w:p>
-    <w:p>
-      <w:pPr>
-        <w:rPr>
-          <w:sz w:val="28"/>
-          <w:szCs w:val="28"/>
-          <w:lang w:val="en-IE"/>
-        </w:rPr>
-      </w:pPr>
-      <w:r>
-        <w:rPr>
-          <w:sz w:val="28"/>
-          <w:szCs w:val="28"/>
-          <w:lang w:val="en-IE"/>
-        </w:rPr>
-        <w:t>2- The FX GUI refreshes the screen using an animation clock object. Now the messages from the Android client are displayed in realtime on the GUI. Without the need for a refresh button that I was using earlier.</w:t>
-      </w:r>
-      <w:r>
-        <w:rPr>
-          <w:sz w:val="28"/>
-          <w:szCs w:val="28"/>
+        <w:spacing w:line="360" w:lineRule="auto"/>
+        <w:rPr>
+          <w:sz w:val="28"/>
+          <w:szCs w:val="28"/>
+          <w:lang w:val="en-IE"/>
+        </w:rPr>
+      </w:pPr>
+      <w:r>
+        <w:rPr>
+          <w:sz w:val="28"/>
+          <w:szCs w:val="28"/>
+          <w:lang w:val="en-IE"/>
+        </w:rPr>
+        <w:t>I also created a 'Song' class that will hold the Media Player object and artist/song name details</w:t>
+      </w:r>
+      <w:r>
+        <w:rPr>
+          <w:sz w:val="28"/>
+          <w:szCs w:val="28"/>
+          <w:lang w:val="en-IE"/>
+        </w:rPr>
+        <w:t>. It took me some time to figure out I would relate the database info to the media player objects</w:t>
+      </w:r>
+    </w:p>
+    <w:p>
+      <w:pPr>
+        <w:rPr>
+          <w:b/>
+          <w:sz w:val="28"/>
+          <w:szCs w:val="28"/>
+          <w:lang w:val="en-IE"/>
+        </w:rPr>
+      </w:pPr>
+    </w:p>
+    <w:p>
+      <w:pPr>
+        <w:rPr>
+          <w:b/>
+          <w:sz w:val="28"/>
+          <w:szCs w:val="28"/>
+          <w:lang w:val="en-IE"/>
+        </w:rPr>
+      </w:pPr>
+    </w:p>
+    <w:p>
+      <w:pPr>
+        <w:pStyle w:val="Heading2"/>
+        <w:rPr>
+          <w:lang w:val="en-IE"/>
+        </w:rPr>
+      </w:pPr>
+      <w:r>
+        <w:rPr>
+          <w:lang w:val="en-IE"/>
+        </w:rPr>
+        <w:t xml:space="preserve">1.5.1 </w:t>
+      </w:r>
+      <w:r>
+        <w:rPr>
+          <w:lang w:val="en-IE"/>
+        </w:rPr>
+        <w:t>Research done:</w:t>
+      </w:r>
+      <w:r>
+        <w:rPr>
           <w:lang w:val="en-IE"/>
         </w:rPr>
         <w:t xml:space="preserve"> </w:t>
@@ -778,149 +969,121 @@
     </w:p>
     <w:p>
       <w:pPr>
-        <w:rPr>
-          <w:sz w:val="28"/>
-          <w:szCs w:val="28"/>
-          <w:lang w:val="en-IE"/>
-        </w:rPr>
-      </w:pPr>
-      <w:r>
-        <w:rPr>
-          <w:sz w:val="28"/>
-          <w:szCs w:val="28"/>
-          <w:lang w:val="en-IE"/>
-        </w:rPr>
-        <w:t>I also created a 'Song' class that will hold the Media Player object and artist/song name details</w:t>
-      </w:r>
-      <w:r>
-        <w:rPr>
-          <w:sz w:val="28"/>
-          <w:szCs w:val="28"/>
-          <w:lang w:val="en-IE"/>
-        </w:rPr>
-        <w:t>. It took me some time to figure out I would relate the database info to the media player objects</w:t>
-      </w:r>
-    </w:p>
-    <w:p>
-      <w:pPr>
-        <w:rPr>
-          <w:sz w:val="28"/>
-          <w:szCs w:val="28"/>
-          <w:lang w:val="en-IE"/>
-        </w:rPr>
-      </w:pPr>
-      <w:r>
-        <w:rPr>
-          <w:b/>
-          <w:sz w:val="28"/>
-          <w:szCs w:val="28"/>
+        <w:spacing w:line="360" w:lineRule="auto"/>
+        <w:rPr>
+          <w:sz w:val="28"/>
+          <w:szCs w:val="28"/>
+          <w:lang w:val="en-IE"/>
+        </w:rPr>
+      </w:pPr>
+      <w:r>
+        <w:rPr>
+          <w:sz w:val="28"/>
+          <w:szCs w:val="28"/>
+          <w:lang w:val="en-IE"/>
+        </w:rPr>
+        <w:t>List view in android</w:t>
+      </w:r>
+    </w:p>
+    <w:p>
+      <w:pPr>
+        <w:spacing w:line="360" w:lineRule="auto"/>
+        <w:rPr>
+          <w:sz w:val="28"/>
+          <w:szCs w:val="28"/>
+          <w:lang w:val="en-IE"/>
+        </w:rPr>
+      </w:pPr>
+      <w:r>
+        <w:rPr>
+          <w:sz w:val="28"/>
+          <w:szCs w:val="28"/>
+          <w:lang w:val="en-IE"/>
+        </w:rPr>
+        <w:t xml:space="preserve">SQLite Queries </w:t>
+      </w:r>
+    </w:p>
+    <w:p>
+      <w:pPr>
+        <w:spacing w:line="360" w:lineRule="auto"/>
+        <w:rPr>
+          <w:sz w:val="28"/>
+          <w:szCs w:val="28"/>
+          <w:lang w:val="en-IE"/>
+        </w:rPr>
+      </w:pPr>
+      <w:r>
+        <w:rPr>
+          <w:sz w:val="28"/>
+          <w:szCs w:val="28"/>
+          <w:lang w:val="en-IE"/>
+        </w:rPr>
+        <w:t>JavaFX Animation clock</w:t>
+      </w:r>
+    </w:p>
+    <w:p>
+      <w:pPr>
+        <w:spacing w:line="360" w:lineRule="auto"/>
+        <w:rPr>
+          <w:sz w:val="28"/>
+          <w:szCs w:val="28"/>
+          <w:lang w:val="en-IE"/>
+        </w:rPr>
+      </w:pPr>
+      <w:r>
+        <w:rPr>
+          <w:sz w:val="28"/>
+          <w:szCs w:val="28"/>
+          <w:lang w:val="en-IE"/>
+        </w:rPr>
+        <w:t>JavaFX threading in general</w:t>
+      </w:r>
+    </w:p>
+    <w:p>
+      <w:pPr>
+        <w:rPr>
+          <w:b/>
+          <w:sz w:val="28"/>
+          <w:szCs w:val="28"/>
+          <w:lang w:val="en-IE"/>
+        </w:rPr>
+      </w:pPr>
+    </w:p>
+    <w:p>
+      <w:pPr>
+        <w:rPr>
+          <w:rFonts w:asciiTheme="majorHAnsi" w:eastAsiaTheme="majorEastAsia" w:hAnsiTheme="majorHAnsi" w:cstheme="majorBidi"/>
+          <w:b/>
+          <w:bCs/>
+          <w:color w:val="365F91" w:themeColor="accent1" w:themeShade="BF"/>
+          <w:sz w:val="28"/>
+          <w:szCs w:val="28"/>
+          <w:lang w:val="en-IE"/>
+        </w:rPr>
+      </w:pPr>
+      <w:r>
+        <w:rPr>
+          <w:lang w:val="en-IE"/>
+        </w:rPr>
+        <w:br w:type="page"/>
+      </w:r>
+    </w:p>
+    <w:p>
+      <w:pPr>
+        <w:pStyle w:val="Heading1"/>
+        <w:rPr>
+          <w:lang w:val="en-IE"/>
+        </w:rPr>
+      </w:pPr>
+      <w:r>
+        <w:rPr>
           <w:lang w:val="en-IE"/>
         </w:rPr>
         <w:lastRenderedPageBreak/>
-        <w:t>Research done:</w:t>
-      </w:r>
-      <w:r>
-        <w:rPr>
-          <w:b/>
-          <w:sz w:val="28"/>
-          <w:szCs w:val="28"/>
-          <w:lang w:val="en-IE"/>
-        </w:rPr>
-        <w:t xml:space="preserve"> </w:t>
-      </w:r>
-    </w:p>
-    <w:p>
-      <w:pPr>
-        <w:rPr>
-          <w:sz w:val="28"/>
-          <w:szCs w:val="28"/>
-          <w:lang w:val="en-IE"/>
-        </w:rPr>
-      </w:pPr>
-      <w:r>
-        <w:rPr>
-          <w:sz w:val="28"/>
-          <w:szCs w:val="28"/>
-          <w:lang w:val="en-IE"/>
-        </w:rPr>
-        <w:t>List view in android</w:t>
-      </w:r>
-    </w:p>
-    <w:p>
-      <w:pPr>
-        <w:rPr>
-          <w:sz w:val="28"/>
-          <w:szCs w:val="28"/>
-          <w:lang w:val="en-IE"/>
-        </w:rPr>
-      </w:pPr>
-      <w:r>
-        <w:rPr>
-          <w:sz w:val="28"/>
-          <w:szCs w:val="28"/>
-          <w:lang w:val="en-IE"/>
-        </w:rPr>
-        <w:t xml:space="preserve">SQLite Queries </w:t>
-      </w:r>
-    </w:p>
-    <w:p>
-      <w:pPr>
-        <w:rPr>
-          <w:sz w:val="28"/>
-          <w:szCs w:val="28"/>
-          <w:lang w:val="en-IE"/>
-        </w:rPr>
-      </w:pPr>
-      <w:r>
-        <w:rPr>
-          <w:sz w:val="28"/>
-          <w:szCs w:val="28"/>
-          <w:lang w:val="en-IE"/>
-        </w:rPr>
-        <w:t>JavaFX Animation clock</w:t>
-      </w:r>
-    </w:p>
-    <w:p>
-      <w:pPr>
-        <w:rPr>
-          <w:sz w:val="28"/>
-          <w:szCs w:val="28"/>
-          <w:lang w:val="en-IE"/>
-        </w:rPr>
-      </w:pPr>
-      <w:r>
-        <w:rPr>
-          <w:sz w:val="28"/>
-          <w:szCs w:val="28"/>
-          <w:lang w:val="en-IE"/>
-        </w:rPr>
-        <w:t>JavaFX threading in general</w:t>
-      </w:r>
-    </w:p>
-    <w:p>
-      <w:pPr>
-        <w:rPr>
-          <w:b/>
-          <w:sz w:val="28"/>
-          <w:szCs w:val="28"/>
-          <w:lang w:val="en-IE"/>
-        </w:rPr>
-      </w:pPr>
-    </w:p>
-    <w:p>
-      <w:pPr>
-        <w:rPr>
-          <w:b/>
-          <w:sz w:val="28"/>
-          <w:szCs w:val="28"/>
-          <w:lang w:val="en-IE"/>
-        </w:rPr>
-      </w:pPr>
-      <w:r>
-        <w:rPr>
-          <w:b/>
-          <w:sz w:val="28"/>
-          <w:szCs w:val="28"/>
+        <w:t xml:space="preserve">2 </w:t>
+      </w:r>
+      <w:r>
+        <w:rPr>
           <w:lang w:val="en-IE"/>
         </w:rPr>
         <w:t>Tasks completed:</w:t>
@@ -1055,59 +1218,36 @@
     </w:p>
     <w:p>
       <w:pPr>
-        <w:rPr>
-          <w:b/>
-          <w:sz w:val="28"/>
-          <w:szCs w:val="28"/>
-          <w:lang w:val="en-IE"/>
-        </w:rPr>
-      </w:pPr>
-      <w:r>
-        <w:rPr>
-          <w:b/>
-          <w:sz w:val="28"/>
-          <w:szCs w:val="28"/>
-          <w:lang w:val="en-IE"/>
-        </w:rPr>
-        <w:t>GIT</w:t>
-      </w:r>
-      <w:r>
-        <w:rPr>
-          <w:b/>
-          <w:sz w:val="28"/>
-          <w:szCs w:val="28"/>
-          <w:lang w:val="en-IE"/>
-        </w:rPr>
-        <w:t>:</w:t>
-      </w:r>
-    </w:p>
-    <w:p>
-      <w:pPr>
-        <w:rPr>
-          <w:b/>
-          <w:sz w:val="28"/>
-          <w:szCs w:val="28"/>
-          <w:lang w:val="en-IE"/>
-        </w:rPr>
-      </w:pPr>
-      <w:r>
-        <w:rPr>
-          <w:b/>
-          <w:sz w:val="28"/>
-          <w:szCs w:val="28"/>
-          <w:lang w:val="en-IE"/>
-        </w:rPr>
-        <w:t xml:space="preserve">Repo: </w:t>
-      </w:r>
-      <w:r>
-        <w:rPr>
-          <w:b/>
-          <w:color w:val="FF0000"/>
-          <w:sz w:val="28"/>
-          <w:szCs w:val="28"/>
-          <w:lang w:val="en-IE"/>
-        </w:rPr>
-        <w:t>FYP-Android</w:t>
+        <w:pStyle w:val="Heading1"/>
+        <w:rPr>
+          <w:lang w:val="en-IE"/>
+        </w:rPr>
+      </w:pPr>
+      <w:r>
+        <w:rPr>
+          <w:lang w:val="en-IE"/>
+        </w:rPr>
+        <w:t>3 GIT Repositories:</w:t>
+      </w:r>
+    </w:p>
+    <w:p>
+      <w:pPr>
+        <w:pStyle w:val="Heading2"/>
+        <w:rPr>
+          <w:lang w:val="en-IE"/>
+        </w:rPr>
+      </w:pPr>
+      <w:r>
+        <w:rPr>
+          <w:lang w:val="en-IE"/>
+        </w:rPr>
+        <w:t xml:space="preserve">3.1 </w:t>
+      </w:r>
+      <w:r>
+        <w:rPr>
+          <w:lang w:val="en-IE"/>
+        </w:rPr>
+        <w:t>FYP-Android:</w:t>
       </w:r>
     </w:p>
     <w:p>
@@ -1340,32 +1480,34 @@
     </w:p>
     <w:p>
       <w:pPr>
-        <w:rPr>
-          <w:b/>
-          <w:sz w:val="28"/>
-          <w:szCs w:val="28"/>
-          <w:lang w:val="en-IE"/>
-        </w:rPr>
-      </w:pPr>
-      <w:r>
-        <w:rPr>
-          <w:b/>
-          <w:sz w:val="28"/>
-          <w:szCs w:val="28"/>
-          <w:lang w:val="en-IE"/>
-        </w:rPr>
-        <w:lastRenderedPageBreak/>
-        <w:t xml:space="preserve">Repo: </w:t>
-      </w:r>
-      <w:r>
-        <w:rPr>
-          <w:b/>
-          <w:color w:val="FFC000"/>
-          <w:sz w:val="28"/>
-          <w:szCs w:val="28"/>
-          <w:lang w:val="en-IE"/>
-        </w:rPr>
-        <w:t>FYP-GUI</w:t>
+        <w:pStyle w:val="Heading2"/>
+        <w:rPr>
+          <w:lang w:val="en-IE"/>
+        </w:rPr>
+      </w:pPr>
+      <w:r>
+        <w:rPr>
+          <w:lang w:val="en-IE"/>
+        </w:rPr>
+        <w:t xml:space="preserve">3.2 </w:t>
+      </w:r>
+      <w:r>
+        <w:rPr>
+          <w:lang w:val="en-IE"/>
+        </w:rPr>
+        <w:t>FYP-</w:t>
+      </w:r>
+      <w:r>
+        <w:rPr>
+          <w:lang w:val="en-IE"/>
+        </w:rPr>
+        <w:t>GUI</w:t>
+      </w:r>
+      <w:r>
+        <w:rPr>
+          <w:lang w:val="en-IE"/>
+        </w:rPr>
+        <w:t>:</w:t>
       </w:r>
     </w:p>
     <w:p>
@@ -1483,41 +1625,31 @@
     </w:p>
     <w:p>
       <w:pPr>
-        <w:rPr>
-          <w:b/>
-          <w:sz w:val="28"/>
-          <w:szCs w:val="28"/>
-          <w:lang w:val="en-IE"/>
-        </w:rPr>
-      </w:pPr>
-    </w:p>
-    <w:p>
-      <w:pPr>
-        <w:rPr>
-          <w:b/>
-          <w:sz w:val="28"/>
-          <w:szCs w:val="28"/>
-          <w:lang w:val="en-IE"/>
-        </w:rPr>
-      </w:pPr>
-    </w:p>
-    <w:p>
-      <w:pPr>
-        <w:rPr>
-          <w:b/>
-          <w:sz w:val="28"/>
-          <w:szCs w:val="28"/>
-          <w:lang w:val="en-IE"/>
-        </w:rPr>
-      </w:pPr>
-      <w:r>
-        <w:rPr>
-          <w:b/>
-          <w:sz w:val="28"/>
-          <w:szCs w:val="28"/>
-          <w:lang w:val="en-IE"/>
-        </w:rPr>
-        <w:t>Board at the start of the week:</w:t>
+        <w:pStyle w:val="Heading1"/>
+        <w:rPr>
+          <w:lang w:val="en-IE"/>
+        </w:rPr>
+      </w:pPr>
+      <w:r>
+        <w:rPr>
+          <w:lang w:val="en-IE"/>
+        </w:rPr>
+        <w:lastRenderedPageBreak/>
+        <w:t>4 Trello boards</w:t>
+      </w:r>
+    </w:p>
+    <w:p>
+      <w:pPr>
+        <w:pStyle w:val="Heading2"/>
+        <w:rPr>
+          <w:lang w:val="en-IE"/>
+        </w:rPr>
+      </w:pPr>
+      <w:r>
+        <w:rPr>
+          <w:lang w:val="en-IE"/>
+        </w:rPr>
+        <w:t>4.1 Board at the start of the week:</w:t>
       </w:r>
     </w:p>
     <w:p>
@@ -1605,21 +1737,22 @@
     </w:p>
     <w:p>
       <w:pPr>
-        <w:rPr>
-          <w:b/>
-          <w:sz w:val="28"/>
-          <w:szCs w:val="28"/>
-          <w:lang w:val="en-IE"/>
-        </w:rPr>
-      </w:pPr>
-      <w:r>
-        <w:rPr>
-          <w:b/>
-          <w:sz w:val="28"/>
-          <w:szCs w:val="28"/>
+        <w:pStyle w:val="Heading1"/>
+        <w:rPr>
+          <w:lang w:val="en-IE"/>
+        </w:rPr>
+      </w:pPr>
+      <w:r>
+        <w:rPr>
           <w:lang w:val="en-IE"/>
         </w:rPr>
         <w:lastRenderedPageBreak/>
+        <w:t xml:space="preserve">4.2 </w:t>
+      </w:r>
+      <w:r>
+        <w:rPr>
+          <w:lang w:val="en-IE"/>
+        </w:rPr>
         <w:t>Board at the end of the week:</w:t>
       </w:r>
     </w:p>
@@ -1709,38 +1842,49 @@
     <w:p>
       <w:pPr>
         <w:rPr>
-          <w:b/>
-          <w:sz w:val="28"/>
-          <w:szCs w:val="28"/>
-          <w:lang w:val="en-IE"/>
-        </w:rPr>
-      </w:pPr>
-      <w:r>
-        <w:rPr>
-          <w:b/>
-          <w:sz w:val="28"/>
-          <w:szCs w:val="28"/>
-          <w:lang w:val="en-IE"/>
-        </w:rPr>
-        <w:t xml:space="preserve">Weekly </w:t>
-      </w:r>
-      <w:r>
-        <w:rPr>
-          <w:b/>
-          <w:sz w:val="28"/>
-          <w:szCs w:val="28"/>
-          <w:lang w:val="en-IE"/>
-        </w:rPr>
-        <w:t xml:space="preserve">time </w:t>
-      </w:r>
-      <w:r>
-        <w:rPr>
-          <w:b/>
-          <w:sz w:val="28"/>
-          <w:szCs w:val="28"/>
-          <w:lang w:val="en-IE"/>
-        </w:rPr>
-        <w:t>Log bar chart:</w:t>
+          <w:rFonts w:asciiTheme="majorHAnsi" w:eastAsiaTheme="majorEastAsia" w:hAnsiTheme="majorHAnsi" w:cstheme="majorBidi"/>
+          <w:b/>
+          <w:bCs/>
+          <w:color w:val="365F91" w:themeColor="accent1" w:themeShade="BF"/>
+          <w:sz w:val="28"/>
+          <w:szCs w:val="28"/>
+          <w:lang w:val="en-IE"/>
+        </w:rPr>
+      </w:pPr>
+      <w:r>
+        <w:rPr>
+          <w:lang w:val="en-IE"/>
+        </w:rPr>
+        <w:br w:type="page"/>
+      </w:r>
+    </w:p>
+    <w:p>
+      <w:pPr>
+        <w:pStyle w:val="Heading1"/>
+        <w:rPr>
+          <w:lang w:val="en-IE"/>
+        </w:rPr>
+      </w:pPr>
+      <w:r>
+        <w:rPr>
+          <w:lang w:val="en-IE"/>
+        </w:rPr>
+        <w:lastRenderedPageBreak/>
+        <w:t>5 Toggl  Time Logs</w:t>
+      </w:r>
+    </w:p>
+    <w:p>
+      <w:pPr>
+        <w:pStyle w:val="Heading2"/>
+        <w:rPr>
+          <w:lang w:val="en-IE"/>
+        </w:rPr>
+      </w:pPr>
+      <w:r>
+        <w:rPr>
+          <w:lang w:val="en-IE"/>
+        </w:rPr>
+        <w:t>5.1 Weekly time Log bar chart:</w:t>
       </w:r>
     </w:p>
     <w:p>
@@ -1818,38 +1962,33 @@
     </w:p>
     <w:p>
       <w:pPr>
-        <w:rPr>
-          <w:b/>
-          <w:sz w:val="28"/>
-          <w:szCs w:val="28"/>
-          <w:lang w:val="en-IE"/>
-        </w:rPr>
-      </w:pPr>
-    </w:p>
-    <w:p>
-      <w:pPr>
-        <w:rPr>
-          <w:b/>
-          <w:sz w:val="28"/>
-          <w:szCs w:val="28"/>
-          <w:lang w:val="en-IE"/>
-        </w:rPr>
-      </w:pPr>
-      <w:r>
-        <w:rPr>
-          <w:b/>
-          <w:sz w:val="28"/>
-          <w:szCs w:val="28"/>
-          <w:lang w:val="en-IE"/>
-        </w:rPr>
-        <w:lastRenderedPageBreak/>
+        <w:pStyle w:val="Heading1"/>
+        <w:rPr>
+          <w:lang w:val="en-IE"/>
+        </w:rPr>
+      </w:pPr>
+    </w:p>
+    <w:p>
+      <w:pPr>
+        <w:pStyle w:val="Heading1"/>
+        <w:rPr>
+          <w:lang w:val="en-IE"/>
+        </w:rPr>
+      </w:pPr>
+      <w:r>
+        <w:rPr>
+          <w:lang w:val="en-IE"/>
+        </w:rPr>
+        <w:t xml:space="preserve">5.2 </w:t>
+      </w:r>
+      <w:r>
+        <w:rPr>
+          <w:lang w:val="en-IE"/>
+        </w:rPr>
         <w:t xml:space="preserve">Weekly </w:t>
       </w:r>
       <w:r>
         <w:rPr>
-          <w:b/>
-          <w:sz w:val="28"/>
-          <w:szCs w:val="28"/>
           <w:lang w:val="en-IE"/>
         </w:rPr>
         <w:t>Time Log:</w:t>
@@ -1934,6 +2073,7 @@
           <w:sz w:val="28"/>
           <w:szCs w:val="28"/>
         </w:rPr>
+        <w:lastRenderedPageBreak/>
         <w:drawing>
           <wp:inline distT="0" distB="0" distL="0" distR="0">
             <wp:extent cx="7172756" cy="4248150"/>
@@ -1993,46 +2133,37 @@
     </w:p>
     <w:p>
       <w:pPr>
-        <w:rPr>
-          <w:b/>
-          <w:sz w:val="28"/>
-          <w:szCs w:val="28"/>
-          <w:lang w:val="en-IE"/>
-        </w:rPr>
-      </w:pPr>
-      <w:r>
-        <w:rPr>
-          <w:b/>
-          <w:sz w:val="28"/>
-          <w:szCs w:val="28"/>
-          <w:lang w:val="en-IE"/>
-        </w:rPr>
-        <w:lastRenderedPageBreak/>
+        <w:pStyle w:val="Heading1"/>
+        <w:rPr>
+          <w:lang w:val="en-IE"/>
+        </w:rPr>
+      </w:pPr>
+      <w:r>
+        <w:rPr>
+          <w:lang w:val="en-IE"/>
+        </w:rPr>
+        <w:t xml:space="preserve">4.3 </w:t>
+      </w:r>
+      <w:r>
+        <w:rPr>
+          <w:lang w:val="en-IE"/>
+        </w:rPr>
         <w:t>Week</w:t>
       </w:r>
       <w:r>
         <w:rPr>
-          <w:b/>
-          <w:sz w:val="28"/>
-          <w:szCs w:val="28"/>
           <w:lang w:val="en-IE"/>
         </w:rPr>
         <w:t>ly log Pie Chart</w:t>
       </w:r>
       <w:r>
         <w:rPr>
-          <w:b/>
-          <w:sz w:val="28"/>
-          <w:szCs w:val="28"/>
           <w:lang w:val="en-IE"/>
         </w:rPr>
         <w:t>s</w:t>
       </w:r>
       <w:r>
         <w:rPr>
-          <w:b/>
-          <w:sz w:val="28"/>
-          <w:szCs w:val="28"/>
           <w:lang w:val="en-IE"/>
         </w:rPr>
         <w:t>:</w:t>
@@ -2113,162 +2244,40 @@
     </w:p>
     <w:p>
       <w:pPr>
-        <w:rPr>
-          <w:lang w:val="en-IE"/>
-        </w:rPr>
-      </w:pPr>
-    </w:p>
-    <w:p>
-      <w:pPr>
-        <w:rPr>
-          <w:sz w:val="28"/>
-          <w:szCs w:val="28"/>
-          <w:lang w:val="en-IE"/>
-        </w:rPr>
-      </w:pPr>
-    </w:p>
-    <w:p>
-      <w:pPr>
-        <w:rPr>
-          <w:b/>
-          <w:sz w:val="28"/>
-          <w:szCs w:val="28"/>
-          <w:lang w:val="en-IE"/>
-        </w:rPr>
-      </w:pPr>
-    </w:p>
-    <w:p>
-      <w:pPr>
-        <w:rPr>
-          <w:b/>
-          <w:sz w:val="28"/>
-          <w:szCs w:val="28"/>
-          <w:lang w:val="en-IE"/>
-        </w:rPr>
-      </w:pPr>
-    </w:p>
-    <w:p>
-      <w:pPr>
-        <w:rPr>
-          <w:b/>
-          <w:sz w:val="28"/>
-          <w:szCs w:val="28"/>
-          <w:lang w:val="en-IE"/>
-        </w:rPr>
-      </w:pPr>
-    </w:p>
-    <w:p>
-      <w:pPr>
-        <w:rPr>
-          <w:b/>
-          <w:sz w:val="28"/>
-          <w:szCs w:val="28"/>
-          <w:lang w:val="en-IE"/>
-        </w:rPr>
-      </w:pPr>
-    </w:p>
-    <w:p>
-      <w:pPr>
-        <w:rPr>
-          <w:b/>
-          <w:sz w:val="28"/>
-          <w:szCs w:val="28"/>
-          <w:lang w:val="en-IE"/>
-        </w:rPr>
-      </w:pPr>
-    </w:p>
-    <w:p>
-      <w:pPr>
-        <w:rPr>
-          <w:b/>
-          <w:sz w:val="28"/>
-          <w:szCs w:val="28"/>
-          <w:lang w:val="en-IE"/>
-        </w:rPr>
-      </w:pPr>
-    </w:p>
-    <w:p>
-      <w:pPr>
-        <w:rPr>
-          <w:b/>
-          <w:sz w:val="28"/>
-          <w:szCs w:val="28"/>
-          <w:lang w:val="en-IE"/>
-        </w:rPr>
-      </w:pPr>
-    </w:p>
-    <w:p>
-      <w:pPr>
-        <w:rPr>
-          <w:b/>
-          <w:sz w:val="28"/>
-          <w:szCs w:val="28"/>
-          <w:lang w:val="en-IE"/>
-        </w:rPr>
-      </w:pPr>
-    </w:p>
-    <w:p>
-      <w:pPr>
-        <w:rPr>
-          <w:b/>
-          <w:sz w:val="28"/>
-          <w:szCs w:val="28"/>
-          <w:lang w:val="en-IE"/>
-        </w:rPr>
-      </w:pPr>
-    </w:p>
-    <w:p>
-      <w:pPr>
-        <w:rPr>
-          <w:b/>
-          <w:sz w:val="28"/>
-          <w:szCs w:val="28"/>
-          <w:lang w:val="en-IE"/>
-        </w:rPr>
-      </w:pPr>
-    </w:p>
-    <w:p>
-      <w:pPr>
-        <w:rPr>
-          <w:b/>
-          <w:sz w:val="28"/>
-          <w:szCs w:val="28"/>
-          <w:lang w:val="en-IE"/>
-        </w:rPr>
-      </w:pPr>
-    </w:p>
-    <w:p>
-      <w:pPr>
-        <w:rPr>
-          <w:b/>
-          <w:sz w:val="28"/>
-          <w:szCs w:val="28"/>
-          <w:lang w:val="en-IE"/>
-        </w:rPr>
-      </w:pPr>
-      <w:r>
-        <w:rPr>
-          <w:b/>
-          <w:sz w:val="28"/>
-          <w:szCs w:val="28"/>
+        <w:pStyle w:val="Heading1"/>
+        <w:rPr>
+          <w:lang w:val="en-IE"/>
+        </w:rPr>
+      </w:pPr>
+      <w:r>
+        <w:rPr>
           <w:lang w:val="en-IE"/>
         </w:rPr>
         <w:lastRenderedPageBreak/>
+        <w:t xml:space="preserve">6 </w:t>
+      </w:r>
+      <w:r>
+        <w:rPr>
+          <w:lang w:val="en-IE"/>
+        </w:rPr>
         <w:t>Screenshots progress:</w:t>
       </w:r>
     </w:p>
     <w:p>
       <w:pPr>
-        <w:rPr>
-          <w:b/>
-          <w:color w:val="FF0000"/>
-          <w:lang w:val="en-IE"/>
-        </w:rPr>
-      </w:pPr>
-      <w:r>
-        <w:rPr>
-          <w:b/>
-          <w:color w:val="FF0000"/>
+        <w:pStyle w:val="Heading2"/>
+        <w:rPr>
+          <w:lang w:val="en-IE"/>
+        </w:rPr>
+      </w:pPr>
+      <w:r>
+        <w:rPr>
+          <w:lang w:val="en-IE"/>
+        </w:rPr>
+        <w:t xml:space="preserve">6.1 </w:t>
+      </w:r>
+      <w:r>
+        <w:rPr>
           <w:lang w:val="en-IE"/>
         </w:rPr>
         <w:t>Android client:</w:t>
@@ -2372,6 +2381,13 @@
           <w:lang w:val="en-IE"/>
         </w:rPr>
       </w:pPr>
+    </w:p>
+    <w:p>
+      <w:pPr>
+        <w:rPr>
+          <w:lang w:val="en-IE"/>
+        </w:rPr>
+      </w:pPr>
       <w:r>
         <w:rPr>
           <w:b/>
@@ -2485,22 +2501,6 @@
       </w:pPr>
       <w:r>
         <w:rPr>
-          <w:lang w:val="en-IE"/>
-        </w:rPr>
-        <w:tab/>
-      </w:r>
-    </w:p>
-    <w:p>
-      <w:pPr>
-        <w:tabs>
-          <w:tab w:val="left" w:pos="2040"/>
-        </w:tabs>
-        <w:rPr>
-          <w:lang w:val="en-IE"/>
-        </w:rPr>
-      </w:pPr>
-      <w:r>
-        <w:rPr>
           <w:b/>
           <w:lang w:val="en-IE"/>
         </w:rPr>
@@ -2612,19 +2612,22 @@
     </w:p>
     <w:p>
       <w:pPr>
-        <w:rPr>
-          <w:b/>
-          <w:color w:val="E36C0A" w:themeColor="accent6" w:themeShade="BF"/>
-          <w:lang w:val="en-IE"/>
-        </w:rPr>
-      </w:pPr>
-      <w:r>
-        <w:rPr>
-          <w:b/>
-          <w:color w:val="E36C0A" w:themeColor="accent6" w:themeShade="BF"/>
+        <w:pStyle w:val="Heading1"/>
+        <w:rPr>
+          <w:lang w:val="en-IE"/>
+        </w:rPr>
+      </w:pPr>
+      <w:r>
+        <w:rPr>
           <w:lang w:val="en-IE"/>
         </w:rPr>
         <w:lastRenderedPageBreak/>
+        <w:t xml:space="preserve">6.2 </w:t>
+      </w:r>
+      <w:r>
+        <w:rPr>
+          <w:lang w:val="en-IE"/>
+        </w:rPr>
         <w:t>FX GUI:</w:t>
       </w:r>
     </w:p>
@@ -4892,6 +4895,53 @@
     <w:name w:val="Normal"/>
     <w:qFormat/>
     <w:rsid w:val="006200D0"/>
+  </w:style>
+  <w:style w:type="paragraph" w:styleId="Heading1">
+    <w:name w:val="heading 1"/>
+    <w:basedOn w:val="Normal"/>
+    <w:next w:val="Normal"/>
+    <w:link w:val="Heading1Char"/>
+    <w:uiPriority w:val="9"/>
+    <w:qFormat/>
+    <w:rsid w:val="00AC0D6F"/>
+    <w:pPr>
+      <w:keepNext/>
+      <w:keepLines/>
+      <w:spacing w:before="480" w:after="0"/>
+      <w:outlineLvl w:val="0"/>
+    </w:pPr>
+    <w:rPr>
+      <w:rFonts w:asciiTheme="majorHAnsi" w:eastAsiaTheme="majorEastAsia" w:hAnsiTheme="majorHAnsi" w:cstheme="majorBidi"/>
+      <w:b/>
+      <w:bCs/>
+      <w:color w:val="365F91" w:themeColor="accent1" w:themeShade="BF"/>
+      <w:sz w:val="28"/>
+      <w:szCs w:val="28"/>
+    </w:rPr>
+  </w:style>
+  <w:style w:type="paragraph" w:styleId="Heading2">
+    <w:name w:val="heading 2"/>
+    <w:basedOn w:val="Normal"/>
+    <w:next w:val="Normal"/>
+    <w:link w:val="Heading2Char"/>
+    <w:uiPriority w:val="9"/>
+    <w:unhideWhenUsed/>
+    <w:qFormat/>
+    <w:rsid w:val="00AC0D6F"/>
+    <w:pPr>
+      <w:keepNext/>
+      <w:keepLines/>
+      <w:spacing w:before="200" w:after="0"/>
+      <w:outlineLvl w:val="1"/>
+    </w:pPr>
+    <w:rPr>
+      <w:rFonts w:asciiTheme="majorHAnsi" w:eastAsiaTheme="majorEastAsia" w:hAnsiTheme="majorHAnsi" w:cstheme="majorBidi"/>
+      <w:b/>
+      <w:bCs/>
+      <w:color w:val="4F81BD" w:themeColor="accent1"/>
+      <w:sz w:val="26"/>
+      <w:szCs w:val="26"/>
+    </w:rPr>
   </w:style>
   <w:style w:type="paragraph" w:styleId="Heading3">
     <w:name w:val="heading 3"/>
@@ -5169,6 +5219,36 @@
     <w:rPr>
       <w:color w:val="800080" w:themeColor="followedHyperlink"/>
       <w:u w:val="single"/>
+    </w:rPr>
+  </w:style>
+  <w:style w:type="character" w:customStyle="1" w:styleId="Heading1Char">
+    <w:name w:val="Heading 1 Char"/>
+    <w:basedOn w:val="DefaultParagraphFont"/>
+    <w:link w:val="Heading1"/>
+    <w:uiPriority w:val="9"/>
+    <w:rsid w:val="00AC0D6F"/>
+    <w:rPr>
+      <w:rFonts w:asciiTheme="majorHAnsi" w:eastAsiaTheme="majorEastAsia" w:hAnsiTheme="majorHAnsi" w:cstheme="majorBidi"/>
+      <w:b/>
+      <w:bCs/>
+      <w:color w:val="365F91" w:themeColor="accent1" w:themeShade="BF"/>
+      <w:sz w:val="28"/>
+      <w:szCs w:val="28"/>
+    </w:rPr>
+  </w:style>
+  <w:style w:type="character" w:customStyle="1" w:styleId="Heading2Char">
+    <w:name w:val="Heading 2 Char"/>
+    <w:basedOn w:val="DefaultParagraphFont"/>
+    <w:link w:val="Heading2"/>
+    <w:uiPriority w:val="9"/>
+    <w:rsid w:val="00AC0D6F"/>
+    <w:rPr>
+      <w:rFonts w:asciiTheme="majorHAnsi" w:eastAsiaTheme="majorEastAsia" w:hAnsiTheme="majorHAnsi" w:cstheme="majorBidi"/>
+      <w:b/>
+      <w:bCs/>
+      <w:color w:val="4F81BD" w:themeColor="accent1"/>
+      <w:sz w:val="26"/>
+      <w:szCs w:val="26"/>
     </w:rPr>
   </w:style>
 </w:styles>
